--- a/Test_BP/Fol_2k_files_500(2)/fr-FR/file 500_2 - Copy (453).docx
+++ b/Test_BP/Fol_2k_files_500(2)/fr-FR/file 500_2 - Copy (453).docx
@@ -1,7 +1,7 @@
 
 <file path=word/document.xml><?xml version="1.0" encoding="utf-8"?>
 <w:document xmlns:wpc="http://schemas.microsoft.com/office/word/2010/wordprocessingCanvas" xmlns:cx="http://schemas.microsoft.com/office/drawing/2014/chartex" xmlns:cx1="http://schemas.microsoft.com/office/drawing/2015/9/8/chartex" xmlns:cx2="http://schemas.microsoft.com/office/drawing/2015/10/21/chartex" xmlns:cx3="http://schemas.microsoft.com/office/drawing/2016/5/9/chartex" xmlns:cx4="http://schemas.microsoft.com/office/drawing/2016/5/10/chartex" xmlns:cx5="http://schemas.microsoft.com/office/drawing/2016/5/11/chartex" xmlns:mc="http://schemas.openxmlformats.org/markup-compatibility/2006" xmlns:o="urn:schemas-microsoft-com:office:office" xmlns:r="http://schemas.openxmlformats.org/officeDocument/2006/relationships" xmlns:m="http://schemas.openxmlformats.org/officeDocument/2006/math" xmlns:v="urn:schemas-microsoft-com:vml" xmlns:wp14="http://schemas.microsoft.com/office/word/2010/wordprocessingDrawing" xmlns:wp="http://schemas.openxmlformats.org/drawingml/2006/wordprocessingDrawing" xmlns:w10="urn:schemas-microsoft-com:office:word" xmlns:w="http://schemas.openxmlformats.org/wordprocessingml/2006/main" xmlns:w14="http://schemas.microsoft.com/office/word/2010/wordml" xmlns:w15="http://schemas.microsoft.com/office/word/2012/wordml" xmlns:wne="http://schemas.microsoft.com/office/word/2006/wordml" xmlns:wpg="http://schemas.microsoft.com/office/word/2010/wordprocessingGroup" xmlns:wpi="http://schemas.microsoft.com/office/word/2010/wordprocessingInk" xmlns:wps="http://schemas.microsoft.com/office/word/2010/wordprocessingShape" mc:Ignorable="w14 w15 wp14">
-  <!-- Generated by Aspose.Words for Java 20.12.0 -->
+  <!-- Generated by Aspose.Words for Java 21.10.0 -->
   <w:body>
     <w:p>
       <w:pPr>
@@ -35,44 +35,44 @@
           <w:highlight w:val="none"/>
           <w:u w:val="none" w:color="auto"/>
           <w:effect w:val="none"/>
-          <w:bdr w:val="nil"/>
-          <w:shd w:val="clear" w:color="auto" w:fill="auto"/>
-          <w:vertAlign w:val="baseline"/>
-          <w:rtl w:val="0"/>
-          <w:cs w:val="0"/>
-          <w:lang w:val="fr-FR" w:eastAsia="zh-TW" w:bidi="ar-SA"/>
-        </w:rPr>
-        <w:t>t êêxcêêpt tõõ sõõ têêmpêêr múùtúùâäl tâästêês mõõthêêr.</w:t>
-      </w:r>
-      <w:r>
-        <w:rPr>
-          <w:rStyle w:val="DefaultParagraphFont"/>
-          <w:rFonts w:ascii="Calibri" w:eastAsia="Calibri" w:hAnsi="Calibri" w:cs="Calibri"/>
-          <w:b w:val="0"/>
-          <w:bCs w:val="0"/>
-          <w:i w:val="0"/>
-          <w:iCs w:val="0"/>
-          <w:caps w:val="0"/>
-          <w:smallCaps w:val="0"/>
-          <w:strike w:val="0"/>
-          <w:dstrike w:val="0"/>
-          <w:outline w:val="0"/>
-          <w:shadow w:val="0"/>
-          <w:emboss w:val="0"/>
-          <w:imprint w:val="0"/>
-          <w:noProof w:val="0"/>
-          <w:vanish w:val="0"/>
-          <w:color w:val="auto"/>
-          <w:spacing w:val="0"/>
-          <w:w w:val="100"/>
-          <w:kern w:val="0"/>
-          <w:position w:val="0"/>
-          <w:sz w:val="22"/>
-          <w:szCs w:val="22"/>
-          <w:highlight w:val="none"/>
-          <w:u w:val="none" w:color="auto"/>
-          <w:effect w:val="none"/>
-          <w:bdr w:val="nil"/>
+          <w:bdr w:val="none" w:sz="0" w:space="0" w:color="auto"/>
+          <w:shd w:val="clear" w:color="auto" w:fill="auto"/>
+          <w:vertAlign w:val="baseline"/>
+          <w:rtl w:val="0"/>
+          <w:cs w:val="0"/>
+          <w:lang w:val="fr-FR" w:eastAsia="zh-TW" w:bidi="ar-SA"/>
+        </w:rPr>
+        <w:t>t ëèxcëèpt tòô sòô tëèmpëèr mûýtûýæål tæåstëès mòôthëèr.</w:t>
+      </w:r>
+      <w:r>
+        <w:rPr>
+          <w:rStyle w:val="DefaultParagraphFont"/>
+          <w:rFonts w:ascii="Calibri" w:eastAsia="Calibri" w:hAnsi="Calibri" w:cs="Calibri"/>
+          <w:b w:val="0"/>
+          <w:bCs w:val="0"/>
+          <w:i w:val="0"/>
+          <w:iCs w:val="0"/>
+          <w:caps w:val="0"/>
+          <w:smallCaps w:val="0"/>
+          <w:strike w:val="0"/>
+          <w:dstrike w:val="0"/>
+          <w:outline w:val="0"/>
+          <w:shadow w:val="0"/>
+          <w:emboss w:val="0"/>
+          <w:imprint w:val="0"/>
+          <w:noProof w:val="0"/>
+          <w:vanish w:val="0"/>
+          <w:color w:val="auto"/>
+          <w:spacing w:val="0"/>
+          <w:w w:val="100"/>
+          <w:kern w:val="0"/>
+          <w:position w:val="0"/>
+          <w:sz w:val="22"/>
+          <w:szCs w:val="22"/>
+          <w:highlight w:val="none"/>
+          <w:u w:val="none" w:color="auto"/>
+          <w:effect w:val="none"/>
+          <w:bdr w:val="none" w:sz="0" w:space="0" w:color="auto"/>
           <w:shd w:val="clear" w:color="auto" w:fill="auto"/>
           <w:vertAlign w:val="baseline"/>
           <w:rtl w:val="0"/>
@@ -109,44 +109,44 @@
           <w:highlight w:val="none"/>
           <w:u w:val="none" w:color="auto"/>
           <w:effect w:val="none"/>
-          <w:bdr w:val="nil"/>
-          <w:shd w:val="clear" w:color="auto" w:fill="auto"/>
-          <w:vertAlign w:val="baseline"/>
-          <w:rtl w:val="0"/>
-          <w:cs w:val="0"/>
-          <w:lang w:val="fr-FR" w:eastAsia="zh-TW" w:bidi="ar-SA"/>
-        </w:rPr>
-        <w:t>Ïntëêrëêstëêd cýúltìîváætëêd ìîts cööntìînýúìîng nööw yëêt áærëê.</w:t>
-      </w:r>
-      <w:r>
-        <w:rPr>
-          <w:rStyle w:val="DefaultParagraphFont"/>
-          <w:rFonts w:ascii="Calibri" w:eastAsia="Calibri" w:hAnsi="Calibri" w:cs="Calibri"/>
-          <w:b w:val="0"/>
-          <w:bCs w:val="0"/>
-          <w:i w:val="0"/>
-          <w:iCs w:val="0"/>
-          <w:caps w:val="0"/>
-          <w:smallCaps w:val="0"/>
-          <w:strike w:val="0"/>
-          <w:dstrike w:val="0"/>
-          <w:outline w:val="0"/>
-          <w:shadow w:val="0"/>
-          <w:emboss w:val="0"/>
-          <w:imprint w:val="0"/>
-          <w:noProof w:val="0"/>
-          <w:vanish w:val="0"/>
-          <w:color w:val="auto"/>
-          <w:spacing w:val="0"/>
-          <w:w w:val="100"/>
-          <w:kern w:val="0"/>
-          <w:position w:val="0"/>
-          <w:sz w:val="22"/>
-          <w:szCs w:val="22"/>
-          <w:highlight w:val="none"/>
-          <w:u w:val="none" w:color="auto"/>
-          <w:effect w:val="none"/>
-          <w:bdr w:val="nil"/>
+          <w:bdr w:val="none" w:sz="0" w:space="0" w:color="auto"/>
+          <w:shd w:val="clear" w:color="auto" w:fill="auto"/>
+          <w:vertAlign w:val="baseline"/>
+          <w:rtl w:val="0"/>
+          <w:cs w:val="0"/>
+          <w:lang w:val="fr-FR" w:eastAsia="zh-TW" w:bidi="ar-SA"/>
+        </w:rPr>
+        <w:t>Íntëërëëstëëd cýültìïvãætëëd ìïts còòntìïnýüìïng nòòw yëët ãærëë.</w:t>
+      </w:r>
+      <w:r>
+        <w:rPr>
+          <w:rStyle w:val="DefaultParagraphFont"/>
+          <w:rFonts w:ascii="Calibri" w:eastAsia="Calibri" w:hAnsi="Calibri" w:cs="Calibri"/>
+          <w:b w:val="0"/>
+          <w:bCs w:val="0"/>
+          <w:i w:val="0"/>
+          <w:iCs w:val="0"/>
+          <w:caps w:val="0"/>
+          <w:smallCaps w:val="0"/>
+          <w:strike w:val="0"/>
+          <w:dstrike w:val="0"/>
+          <w:outline w:val="0"/>
+          <w:shadow w:val="0"/>
+          <w:emboss w:val="0"/>
+          <w:imprint w:val="0"/>
+          <w:noProof w:val="0"/>
+          <w:vanish w:val="0"/>
+          <w:color w:val="auto"/>
+          <w:spacing w:val="0"/>
+          <w:w w:val="100"/>
+          <w:kern w:val="0"/>
+          <w:position w:val="0"/>
+          <w:sz w:val="22"/>
+          <w:szCs w:val="22"/>
+          <w:highlight w:val="none"/>
+          <w:u w:val="none" w:color="auto"/>
+          <w:effect w:val="none"/>
+          <w:bdr w:val="none" w:sz="0" w:space="0" w:color="auto"/>
           <w:shd w:val="clear" w:color="auto" w:fill="auto"/>
           <w:vertAlign w:val="baseline"/>
           <w:rtl w:val="0"/>
@@ -183,44 +183,44 @@
           <w:highlight w:val="none"/>
           <w:u w:val="none" w:color="auto"/>
           <w:effect w:val="none"/>
-          <w:bdr w:val="nil"/>
-          <w:shd w:val="clear" w:color="auto" w:fill="auto"/>
-          <w:vertAlign w:val="baseline"/>
-          <w:rtl w:val="0"/>
-          <w:cs w:val="0"/>
-          <w:lang w:val="fr-FR" w:eastAsia="zh-TW" w:bidi="ar-SA"/>
-        </w:rPr>
-        <w:t>Ôýüt ìîntéérééstééd äáccééptäáncéé õóýür päártìîäálìîty äáffrõóntìîng ýünplééäásäánt why äádd.</w:t>
-      </w:r>
-      <w:r>
-        <w:rPr>
-          <w:rStyle w:val="DefaultParagraphFont"/>
-          <w:rFonts w:ascii="Calibri" w:eastAsia="Calibri" w:hAnsi="Calibri" w:cs="Calibri"/>
-          <w:b w:val="0"/>
-          <w:bCs w:val="0"/>
-          <w:i w:val="0"/>
-          <w:iCs w:val="0"/>
-          <w:caps w:val="0"/>
-          <w:smallCaps w:val="0"/>
-          <w:strike w:val="0"/>
-          <w:dstrike w:val="0"/>
-          <w:outline w:val="0"/>
-          <w:shadow w:val="0"/>
-          <w:emboss w:val="0"/>
-          <w:imprint w:val="0"/>
-          <w:noProof w:val="0"/>
-          <w:vanish w:val="0"/>
-          <w:color w:val="auto"/>
-          <w:spacing w:val="0"/>
-          <w:w w:val="100"/>
-          <w:kern w:val="0"/>
-          <w:position w:val="0"/>
-          <w:sz w:val="22"/>
-          <w:szCs w:val="22"/>
-          <w:highlight w:val="none"/>
-          <w:u w:val="none" w:color="auto"/>
-          <w:effect w:val="none"/>
-          <w:bdr w:val="nil"/>
+          <w:bdr w:val="none" w:sz="0" w:space="0" w:color="auto"/>
+          <w:shd w:val="clear" w:color="auto" w:fill="auto"/>
+          <w:vertAlign w:val="baseline"/>
+          <w:rtl w:val="0"/>
+          <w:cs w:val="0"/>
+          <w:lang w:val="fr-FR" w:eastAsia="zh-TW" w:bidi="ar-SA"/>
+        </w:rPr>
+        <w:t>Ôûýt ííntëèrëèstëèd áãccëèptáãncëè óõûýr páãrtííáãlííty áãffróõntííng ûýnplëèáãsáãnt why áãdd.</w:t>
+      </w:r>
+      <w:r>
+        <w:rPr>
+          <w:rStyle w:val="DefaultParagraphFont"/>
+          <w:rFonts w:ascii="Calibri" w:eastAsia="Calibri" w:hAnsi="Calibri" w:cs="Calibri"/>
+          <w:b w:val="0"/>
+          <w:bCs w:val="0"/>
+          <w:i w:val="0"/>
+          <w:iCs w:val="0"/>
+          <w:caps w:val="0"/>
+          <w:smallCaps w:val="0"/>
+          <w:strike w:val="0"/>
+          <w:dstrike w:val="0"/>
+          <w:outline w:val="0"/>
+          <w:shadow w:val="0"/>
+          <w:emboss w:val="0"/>
+          <w:imprint w:val="0"/>
+          <w:noProof w:val="0"/>
+          <w:vanish w:val="0"/>
+          <w:color w:val="auto"/>
+          <w:spacing w:val="0"/>
+          <w:w w:val="100"/>
+          <w:kern w:val="0"/>
+          <w:position w:val="0"/>
+          <w:sz w:val="22"/>
+          <w:szCs w:val="22"/>
+          <w:highlight w:val="none"/>
+          <w:u w:val="none" w:color="auto"/>
+          <w:effect w:val="none"/>
+          <w:bdr w:val="none" w:sz="0" w:space="0" w:color="auto"/>
           <w:shd w:val="clear" w:color="auto" w:fill="auto"/>
           <w:vertAlign w:val="baseline"/>
           <w:rtl w:val="0"/>
@@ -257,44 +257,44 @@
           <w:highlight w:val="none"/>
           <w:u w:val="none" w:color="auto"/>
           <w:effect w:val="none"/>
-          <w:bdr w:val="nil"/>
-          <w:shd w:val="clear" w:color="auto" w:fill="auto"/>
-          <w:vertAlign w:val="baseline"/>
-          <w:rtl w:val="0"/>
-          <w:cs w:val="0"/>
-          <w:lang w:val="fr-FR" w:eastAsia="zh-TW" w:bidi="ar-SA"/>
-        </w:rPr>
-        <w:t>Êstéèéèm gãærdéèn méèn yéèt shy còõüúrséè.</w:t>
-      </w:r>
-      <w:r>
-        <w:rPr>
-          <w:rStyle w:val="DefaultParagraphFont"/>
-          <w:rFonts w:ascii="Calibri" w:eastAsia="Calibri" w:hAnsi="Calibri" w:cs="Calibri"/>
-          <w:b w:val="0"/>
-          <w:bCs w:val="0"/>
-          <w:i w:val="0"/>
-          <w:iCs w:val="0"/>
-          <w:caps w:val="0"/>
-          <w:smallCaps w:val="0"/>
-          <w:strike w:val="0"/>
-          <w:dstrike w:val="0"/>
-          <w:outline w:val="0"/>
-          <w:shadow w:val="0"/>
-          <w:emboss w:val="0"/>
-          <w:imprint w:val="0"/>
-          <w:noProof w:val="0"/>
-          <w:vanish w:val="0"/>
-          <w:color w:val="auto"/>
-          <w:spacing w:val="0"/>
-          <w:w w:val="100"/>
-          <w:kern w:val="0"/>
-          <w:position w:val="0"/>
-          <w:sz w:val="22"/>
-          <w:szCs w:val="22"/>
-          <w:highlight w:val="none"/>
-          <w:u w:val="none" w:color="auto"/>
-          <w:effect w:val="none"/>
-          <w:bdr w:val="nil"/>
+          <w:bdr w:val="none" w:sz="0" w:space="0" w:color="auto"/>
+          <w:shd w:val="clear" w:color="auto" w:fill="auto"/>
+          <w:vertAlign w:val="baseline"/>
+          <w:rtl w:val="0"/>
+          <w:cs w:val="0"/>
+          <w:lang w:val="fr-FR" w:eastAsia="zh-TW" w:bidi="ar-SA"/>
+        </w:rPr>
+        <w:t>Ëstëèëèm gåârdëèn mëèn yëèt shy cóöüùrsëè.</w:t>
+      </w:r>
+      <w:r>
+        <w:rPr>
+          <w:rStyle w:val="DefaultParagraphFont"/>
+          <w:rFonts w:ascii="Calibri" w:eastAsia="Calibri" w:hAnsi="Calibri" w:cs="Calibri"/>
+          <w:b w:val="0"/>
+          <w:bCs w:val="0"/>
+          <w:i w:val="0"/>
+          <w:iCs w:val="0"/>
+          <w:caps w:val="0"/>
+          <w:smallCaps w:val="0"/>
+          <w:strike w:val="0"/>
+          <w:dstrike w:val="0"/>
+          <w:outline w:val="0"/>
+          <w:shadow w:val="0"/>
+          <w:emboss w:val="0"/>
+          <w:imprint w:val="0"/>
+          <w:noProof w:val="0"/>
+          <w:vanish w:val="0"/>
+          <w:color w:val="auto"/>
+          <w:spacing w:val="0"/>
+          <w:w w:val="100"/>
+          <w:kern w:val="0"/>
+          <w:position w:val="0"/>
+          <w:sz w:val="22"/>
+          <w:szCs w:val="22"/>
+          <w:highlight w:val="none"/>
+          <w:u w:val="none" w:color="auto"/>
+          <w:effect w:val="none"/>
+          <w:bdr w:val="none" w:sz="0" w:space="0" w:color="auto"/>
           <w:shd w:val="clear" w:color="auto" w:fill="auto"/>
           <w:vertAlign w:val="baseline"/>
           <w:rtl w:val="0"/>
@@ -331,44 +331,44 @@
           <w:highlight w:val="none"/>
           <w:u w:val="none" w:color="auto"/>
           <w:effect w:val="none"/>
-          <w:bdr w:val="nil"/>
-          <w:shd w:val="clear" w:color="auto" w:fill="auto"/>
-          <w:vertAlign w:val="baseline"/>
-          <w:rtl w:val="0"/>
-          <w:cs w:val="0"/>
-          <w:lang w:val="fr-FR" w:eastAsia="zh-TW" w:bidi="ar-SA"/>
-        </w:rPr>
-        <w:t>Còônsûültëèd ûüp my tòôlëèráåbly sòômëètîîmëès pëèrpëètûüáål òôh.</w:t>
-      </w:r>
-      <w:r>
-        <w:rPr>
-          <w:rStyle w:val="DefaultParagraphFont"/>
-          <w:rFonts w:ascii="Calibri" w:eastAsia="Calibri" w:hAnsi="Calibri" w:cs="Calibri"/>
-          <w:b w:val="0"/>
-          <w:bCs w:val="0"/>
-          <w:i w:val="0"/>
-          <w:iCs w:val="0"/>
-          <w:caps w:val="0"/>
-          <w:smallCaps w:val="0"/>
-          <w:strike w:val="0"/>
-          <w:dstrike w:val="0"/>
-          <w:outline w:val="0"/>
-          <w:shadow w:val="0"/>
-          <w:emboss w:val="0"/>
-          <w:imprint w:val="0"/>
-          <w:noProof w:val="0"/>
-          <w:vanish w:val="0"/>
-          <w:color w:val="auto"/>
-          <w:spacing w:val="0"/>
-          <w:w w:val="100"/>
-          <w:kern w:val="0"/>
-          <w:position w:val="0"/>
-          <w:sz w:val="22"/>
-          <w:szCs w:val="22"/>
-          <w:highlight w:val="none"/>
-          <w:u w:val="none" w:color="auto"/>
-          <w:effect w:val="none"/>
-          <w:bdr w:val="nil"/>
+          <w:bdr w:val="none" w:sz="0" w:space="0" w:color="auto"/>
+          <w:shd w:val="clear" w:color="auto" w:fill="auto"/>
+          <w:vertAlign w:val="baseline"/>
+          <w:rtl w:val="0"/>
+          <w:cs w:val="0"/>
+          <w:lang w:val="fr-FR" w:eastAsia="zh-TW" w:bidi="ar-SA"/>
+        </w:rPr>
+        <w:t>Còõnsûùltèèd ûùp my tòõlèèrãâbly sòõmèètîïmèès pèèrpèètûùãâl òõh.</w:t>
+      </w:r>
+      <w:r>
+        <w:rPr>
+          <w:rStyle w:val="DefaultParagraphFont"/>
+          <w:rFonts w:ascii="Calibri" w:eastAsia="Calibri" w:hAnsi="Calibri" w:cs="Calibri"/>
+          <w:b w:val="0"/>
+          <w:bCs w:val="0"/>
+          <w:i w:val="0"/>
+          <w:iCs w:val="0"/>
+          <w:caps w:val="0"/>
+          <w:smallCaps w:val="0"/>
+          <w:strike w:val="0"/>
+          <w:dstrike w:val="0"/>
+          <w:outline w:val="0"/>
+          <w:shadow w:val="0"/>
+          <w:emboss w:val="0"/>
+          <w:imprint w:val="0"/>
+          <w:noProof w:val="0"/>
+          <w:vanish w:val="0"/>
+          <w:color w:val="auto"/>
+          <w:spacing w:val="0"/>
+          <w:w w:val="100"/>
+          <w:kern w:val="0"/>
+          <w:position w:val="0"/>
+          <w:sz w:val="22"/>
+          <w:szCs w:val="22"/>
+          <w:highlight w:val="none"/>
+          <w:u w:val="none" w:color="auto"/>
+          <w:effect w:val="none"/>
+          <w:bdr w:val="none" w:sz="0" w:space="0" w:color="auto"/>
           <w:shd w:val="clear" w:color="auto" w:fill="auto"/>
           <w:vertAlign w:val="baseline"/>
           <w:rtl w:val="0"/>
@@ -405,44 +405,44 @@
           <w:highlight w:val="none"/>
           <w:u w:val="none" w:color="auto"/>
           <w:effect w:val="none"/>
-          <w:bdr w:val="nil"/>
-          <w:shd w:val="clear" w:color="auto" w:fill="auto"/>
-          <w:vertAlign w:val="baseline"/>
-          <w:rtl w:val="0"/>
-          <w:cs w:val="0"/>
-          <w:lang w:val="fr-FR" w:eastAsia="zh-TW" w:bidi="ar-SA"/>
-        </w:rPr>
-        <w:t>Ëxprêëssìïôõn ããccêëptããncêë ìïmprüùdêëncêë pããrtìïcüùlããr hããd êëããt üùnsããtìïããblêë.</w:t>
-      </w:r>
-      <w:r>
-        <w:rPr>
-          <w:rStyle w:val="DefaultParagraphFont"/>
-          <w:rFonts w:ascii="Calibri" w:eastAsia="Calibri" w:hAnsi="Calibri" w:cs="Calibri"/>
-          <w:b w:val="0"/>
-          <w:bCs w:val="0"/>
-          <w:i w:val="0"/>
-          <w:iCs w:val="0"/>
-          <w:caps w:val="0"/>
-          <w:smallCaps w:val="0"/>
-          <w:strike w:val="0"/>
-          <w:dstrike w:val="0"/>
-          <w:outline w:val="0"/>
-          <w:shadow w:val="0"/>
-          <w:emboss w:val="0"/>
-          <w:imprint w:val="0"/>
-          <w:noProof w:val="0"/>
-          <w:vanish w:val="0"/>
-          <w:color w:val="auto"/>
-          <w:spacing w:val="0"/>
-          <w:w w:val="100"/>
-          <w:kern w:val="0"/>
-          <w:position w:val="0"/>
-          <w:sz w:val="22"/>
-          <w:szCs w:val="22"/>
-          <w:highlight w:val="none"/>
-          <w:u w:val="none" w:color="auto"/>
-          <w:effect w:val="none"/>
-          <w:bdr w:val="nil"/>
+          <w:bdr w:val="none" w:sz="0" w:space="0" w:color="auto"/>
+          <w:shd w:val="clear" w:color="auto" w:fill="auto"/>
+          <w:vertAlign w:val="baseline"/>
+          <w:rtl w:val="0"/>
+          <w:cs w:val="0"/>
+          <w:lang w:val="fr-FR" w:eastAsia="zh-TW" w:bidi="ar-SA"/>
+        </w:rPr>
+        <w:t>Èxprêêssïîòón ãáccêêptãáncêê ïîmprúýdêêncêê pãártïîcúýlãár hãád êêãát úýnsãátïîãáblêê.</w:t>
+      </w:r>
+      <w:r>
+        <w:rPr>
+          <w:rStyle w:val="DefaultParagraphFont"/>
+          <w:rFonts w:ascii="Calibri" w:eastAsia="Calibri" w:hAnsi="Calibri" w:cs="Calibri"/>
+          <w:b w:val="0"/>
+          <w:bCs w:val="0"/>
+          <w:i w:val="0"/>
+          <w:iCs w:val="0"/>
+          <w:caps w:val="0"/>
+          <w:smallCaps w:val="0"/>
+          <w:strike w:val="0"/>
+          <w:dstrike w:val="0"/>
+          <w:outline w:val="0"/>
+          <w:shadow w:val="0"/>
+          <w:emboss w:val="0"/>
+          <w:imprint w:val="0"/>
+          <w:noProof w:val="0"/>
+          <w:vanish w:val="0"/>
+          <w:color w:val="auto"/>
+          <w:spacing w:val="0"/>
+          <w:w w:val="100"/>
+          <w:kern w:val="0"/>
+          <w:position w:val="0"/>
+          <w:sz w:val="22"/>
+          <w:szCs w:val="22"/>
+          <w:highlight w:val="none"/>
+          <w:u w:val="none" w:color="auto"/>
+          <w:effect w:val="none"/>
+          <w:bdr w:val="none" w:sz="0" w:space="0" w:color="auto"/>
           <w:shd w:val="clear" w:color="auto" w:fill="auto"/>
           <w:vertAlign w:val="baseline"/>
           <w:rtl w:val="0"/>
@@ -485,44 +485,44 @@
           <w:highlight w:val="none"/>
           <w:u w:val="none" w:color="auto"/>
           <w:effect w:val="none"/>
-          <w:bdr w:val="nil"/>
-          <w:shd w:val="clear" w:color="auto" w:fill="auto"/>
-          <w:vertAlign w:val="baseline"/>
-          <w:rtl w:val="0"/>
-          <w:cs w:val="0"/>
-          <w:lang w:val="fr-FR" w:eastAsia="zh-TW" w:bidi="ar-SA"/>
-        </w:rPr>
-        <w:t>Häàd dêënôótîíng prôópêërly jôóîíntüùrêë yôóüù ôóccäàsîíôón dîírêëctly räàîíllêëry.</w:t>
-      </w:r>
-      <w:r>
-        <w:rPr>
-          <w:rStyle w:val="DefaultParagraphFont"/>
-          <w:rFonts w:ascii="Calibri" w:eastAsia="Calibri" w:hAnsi="Calibri" w:cs="Calibri"/>
-          <w:b w:val="0"/>
-          <w:bCs w:val="0"/>
-          <w:i w:val="0"/>
-          <w:iCs w:val="0"/>
-          <w:caps w:val="0"/>
-          <w:smallCaps w:val="0"/>
-          <w:strike w:val="0"/>
-          <w:dstrike w:val="0"/>
-          <w:outline w:val="0"/>
-          <w:shadow w:val="0"/>
-          <w:emboss w:val="0"/>
-          <w:imprint w:val="0"/>
-          <w:noProof w:val="0"/>
-          <w:vanish w:val="0"/>
-          <w:color w:val="auto"/>
-          <w:spacing w:val="0"/>
-          <w:w w:val="100"/>
-          <w:kern w:val="0"/>
-          <w:position w:val="0"/>
-          <w:sz w:val="22"/>
-          <w:szCs w:val="22"/>
-          <w:highlight w:val="none"/>
-          <w:u w:val="none" w:color="auto"/>
-          <w:effect w:val="none"/>
-          <w:bdr w:val="nil"/>
+          <w:bdr w:val="none" w:sz="0" w:space="0" w:color="auto"/>
+          <w:shd w:val="clear" w:color="auto" w:fill="auto"/>
+          <w:vertAlign w:val="baseline"/>
+          <w:rtl w:val="0"/>
+          <w:cs w:val="0"/>
+          <w:lang w:val="fr-FR" w:eastAsia="zh-TW" w:bidi="ar-SA"/>
+        </w:rPr>
+        <w:t>Häád dëénõötíìng prõöpëérly jõöíìntûùrëé yõöûù õöccäásíìõön díìrëéctly räáíìllëéry.</w:t>
+      </w:r>
+      <w:r>
+        <w:rPr>
+          <w:rStyle w:val="DefaultParagraphFont"/>
+          <w:rFonts w:ascii="Calibri" w:eastAsia="Calibri" w:hAnsi="Calibri" w:cs="Calibri"/>
+          <w:b w:val="0"/>
+          <w:bCs w:val="0"/>
+          <w:i w:val="0"/>
+          <w:iCs w:val="0"/>
+          <w:caps w:val="0"/>
+          <w:smallCaps w:val="0"/>
+          <w:strike w:val="0"/>
+          <w:dstrike w:val="0"/>
+          <w:outline w:val="0"/>
+          <w:shadow w:val="0"/>
+          <w:emboss w:val="0"/>
+          <w:imprint w:val="0"/>
+          <w:noProof w:val="0"/>
+          <w:vanish w:val="0"/>
+          <w:color w:val="auto"/>
+          <w:spacing w:val="0"/>
+          <w:w w:val="100"/>
+          <w:kern w:val="0"/>
+          <w:position w:val="0"/>
+          <w:sz w:val="22"/>
+          <w:szCs w:val="22"/>
+          <w:highlight w:val="none"/>
+          <w:u w:val="none" w:color="auto"/>
+          <w:effect w:val="none"/>
+          <w:bdr w:val="none" w:sz="0" w:space="0" w:color="auto"/>
           <w:shd w:val="clear" w:color="auto" w:fill="auto"/>
           <w:vertAlign w:val="baseline"/>
           <w:rtl w:val="0"/>
@@ -559,44 +559,44 @@
           <w:highlight w:val="none"/>
           <w:u w:val="none" w:color="auto"/>
           <w:effect w:val="none"/>
-          <w:bdr w:val="nil"/>
-          <w:shd w:val="clear" w:color="auto" w:fill="auto"/>
-          <w:vertAlign w:val="baseline"/>
-          <w:rtl w:val="0"/>
-          <w:cs w:val="0"/>
-          <w:lang w:val="fr-FR" w:eastAsia="zh-TW" w:bidi="ar-SA"/>
-        </w:rPr>
-        <w:t>Ín såàíìd tõó õóf põóõór füúll bêé põóst fåàcêé snüúg.</w:t>
-      </w:r>
-      <w:r>
-        <w:rPr>
-          <w:rStyle w:val="DefaultParagraphFont"/>
-          <w:rFonts w:ascii="Calibri" w:eastAsia="Calibri" w:hAnsi="Calibri" w:cs="Calibri"/>
-          <w:b w:val="0"/>
-          <w:bCs w:val="0"/>
-          <w:i w:val="0"/>
-          <w:iCs w:val="0"/>
-          <w:caps w:val="0"/>
-          <w:smallCaps w:val="0"/>
-          <w:strike w:val="0"/>
-          <w:dstrike w:val="0"/>
-          <w:outline w:val="0"/>
-          <w:shadow w:val="0"/>
-          <w:emboss w:val="0"/>
-          <w:imprint w:val="0"/>
-          <w:noProof w:val="0"/>
-          <w:vanish w:val="0"/>
-          <w:color w:val="auto"/>
-          <w:spacing w:val="0"/>
-          <w:w w:val="100"/>
-          <w:kern w:val="0"/>
-          <w:position w:val="0"/>
-          <w:sz w:val="22"/>
-          <w:szCs w:val="22"/>
-          <w:highlight w:val="none"/>
-          <w:u w:val="none" w:color="auto"/>
-          <w:effect w:val="none"/>
-          <w:bdr w:val="nil"/>
+          <w:bdr w:val="none" w:sz="0" w:space="0" w:color="auto"/>
+          <w:shd w:val="clear" w:color="auto" w:fill="auto"/>
+          <w:vertAlign w:val="baseline"/>
+          <w:rtl w:val="0"/>
+          <w:cs w:val="0"/>
+          <w:lang w:val="fr-FR" w:eastAsia="zh-TW" w:bidi="ar-SA"/>
+        </w:rPr>
+        <w:t>În såæíìd tôô ôôf pôôôôr fûúll bèé pôôst fåæcèé snûúg.</w:t>
+      </w:r>
+      <w:r>
+        <w:rPr>
+          <w:rStyle w:val="DefaultParagraphFont"/>
+          <w:rFonts w:ascii="Calibri" w:eastAsia="Calibri" w:hAnsi="Calibri" w:cs="Calibri"/>
+          <w:b w:val="0"/>
+          <w:bCs w:val="0"/>
+          <w:i w:val="0"/>
+          <w:iCs w:val="0"/>
+          <w:caps w:val="0"/>
+          <w:smallCaps w:val="0"/>
+          <w:strike w:val="0"/>
+          <w:dstrike w:val="0"/>
+          <w:outline w:val="0"/>
+          <w:shadow w:val="0"/>
+          <w:emboss w:val="0"/>
+          <w:imprint w:val="0"/>
+          <w:noProof w:val="0"/>
+          <w:vanish w:val="0"/>
+          <w:color w:val="auto"/>
+          <w:spacing w:val="0"/>
+          <w:w w:val="100"/>
+          <w:kern w:val="0"/>
+          <w:position w:val="0"/>
+          <w:sz w:val="22"/>
+          <w:szCs w:val="22"/>
+          <w:highlight w:val="none"/>
+          <w:u w:val="none" w:color="auto"/>
+          <w:effect w:val="none"/>
+          <w:bdr w:val="none" w:sz="0" w:space="0" w:color="auto"/>
           <w:shd w:val="clear" w:color="auto" w:fill="auto"/>
           <w:vertAlign w:val="baseline"/>
           <w:rtl w:val="0"/>
@@ -633,44 +633,44 @@
           <w:highlight w:val="none"/>
           <w:u w:val="none" w:color="auto"/>
           <w:effect w:val="none"/>
-          <w:bdr w:val="nil"/>
-          <w:shd w:val="clear" w:color="auto" w:fill="auto"/>
-          <w:vertAlign w:val="baseline"/>
-          <w:rtl w:val="0"/>
-          <w:cs w:val="0"/>
-          <w:lang w:val="fr-FR" w:eastAsia="zh-TW" w:bidi="ar-SA"/>
-        </w:rPr>
-        <w:t>Ïntróòdúücêéd îîmprúüdêéncêé sêéêé säåy úünplêéäåsîîng dêévóònshîîrêé äåccêéptäåncêé sóòn.</w:t>
-      </w:r>
-      <w:r>
-        <w:rPr>
-          <w:rStyle w:val="DefaultParagraphFont"/>
-          <w:rFonts w:ascii="Calibri" w:eastAsia="Calibri" w:hAnsi="Calibri" w:cs="Calibri"/>
-          <w:b w:val="0"/>
-          <w:bCs w:val="0"/>
-          <w:i w:val="0"/>
-          <w:iCs w:val="0"/>
-          <w:caps w:val="0"/>
-          <w:smallCaps w:val="0"/>
-          <w:strike w:val="0"/>
-          <w:dstrike w:val="0"/>
-          <w:outline w:val="0"/>
-          <w:shadow w:val="0"/>
-          <w:emboss w:val="0"/>
-          <w:imprint w:val="0"/>
-          <w:noProof w:val="0"/>
-          <w:vanish w:val="0"/>
-          <w:color w:val="auto"/>
-          <w:spacing w:val="0"/>
-          <w:w w:val="100"/>
-          <w:kern w:val="0"/>
-          <w:position w:val="0"/>
-          <w:sz w:val="22"/>
-          <w:szCs w:val="22"/>
-          <w:highlight w:val="none"/>
-          <w:u w:val="none" w:color="auto"/>
-          <w:effect w:val="none"/>
-          <w:bdr w:val="nil"/>
+          <w:bdr w:val="none" w:sz="0" w:space="0" w:color="auto"/>
+          <w:shd w:val="clear" w:color="auto" w:fill="auto"/>
+          <w:vertAlign w:val="baseline"/>
+          <w:rtl w:val="0"/>
+          <w:cs w:val="0"/>
+          <w:lang w:val="fr-FR" w:eastAsia="zh-TW" w:bidi="ar-SA"/>
+        </w:rPr>
+        <w:t>Ìntròòdüýcêêd ììmprüýdêêncêê sêêêê sããy üýnplêêããsììng dêêvòònshììrêê ããccêêptããncêê sòòn.</w:t>
+      </w:r>
+      <w:r>
+        <w:rPr>
+          <w:rStyle w:val="DefaultParagraphFont"/>
+          <w:rFonts w:ascii="Calibri" w:eastAsia="Calibri" w:hAnsi="Calibri" w:cs="Calibri"/>
+          <w:b w:val="0"/>
+          <w:bCs w:val="0"/>
+          <w:i w:val="0"/>
+          <w:iCs w:val="0"/>
+          <w:caps w:val="0"/>
+          <w:smallCaps w:val="0"/>
+          <w:strike w:val="0"/>
+          <w:dstrike w:val="0"/>
+          <w:outline w:val="0"/>
+          <w:shadow w:val="0"/>
+          <w:emboss w:val="0"/>
+          <w:imprint w:val="0"/>
+          <w:noProof w:val="0"/>
+          <w:vanish w:val="0"/>
+          <w:color w:val="auto"/>
+          <w:spacing w:val="0"/>
+          <w:w w:val="100"/>
+          <w:kern w:val="0"/>
+          <w:position w:val="0"/>
+          <w:sz w:val="22"/>
+          <w:szCs w:val="22"/>
+          <w:highlight w:val="none"/>
+          <w:u w:val="none" w:color="auto"/>
+          <w:effect w:val="none"/>
+          <w:bdr w:val="none" w:sz="0" w:space="0" w:color="auto"/>
           <w:shd w:val="clear" w:color="auto" w:fill="auto"/>
           <w:vertAlign w:val="baseline"/>
           <w:rtl w:val="0"/>
@@ -707,44 +707,44 @@
           <w:highlight w:val="none"/>
           <w:u w:val="none" w:color="auto"/>
           <w:effect w:val="none"/>
-          <w:bdr w:val="nil"/>
-          <w:shd w:val="clear" w:color="auto" w:fill="auto"/>
-          <w:vertAlign w:val="baseline"/>
-          <w:rtl w:val="0"/>
-          <w:cs w:val="0"/>
-          <w:lang w:val="fr-FR" w:eastAsia="zh-TW" w:bidi="ar-SA"/>
-        </w:rPr>
-        <w:t>Èxêëtêër lôóngêër wïísdôóm gâäy nôór dêësïígn âägêë.</w:t>
-      </w:r>
-      <w:r>
-        <w:rPr>
-          <w:rStyle w:val="DefaultParagraphFont"/>
-          <w:rFonts w:ascii="Calibri" w:eastAsia="Calibri" w:hAnsi="Calibri" w:cs="Calibri"/>
-          <w:b w:val="0"/>
-          <w:bCs w:val="0"/>
-          <w:i w:val="0"/>
-          <w:iCs w:val="0"/>
-          <w:caps w:val="0"/>
-          <w:smallCaps w:val="0"/>
-          <w:strike w:val="0"/>
-          <w:dstrike w:val="0"/>
-          <w:outline w:val="0"/>
-          <w:shadow w:val="0"/>
-          <w:emboss w:val="0"/>
-          <w:imprint w:val="0"/>
-          <w:noProof w:val="0"/>
-          <w:vanish w:val="0"/>
-          <w:color w:val="auto"/>
-          <w:spacing w:val="0"/>
-          <w:w w:val="100"/>
-          <w:kern w:val="0"/>
-          <w:position w:val="0"/>
-          <w:sz w:val="22"/>
-          <w:szCs w:val="22"/>
-          <w:highlight w:val="none"/>
-          <w:u w:val="none" w:color="auto"/>
-          <w:effect w:val="none"/>
-          <w:bdr w:val="nil"/>
+          <w:bdr w:val="none" w:sz="0" w:space="0" w:color="auto"/>
+          <w:shd w:val="clear" w:color="auto" w:fill="auto"/>
+          <w:vertAlign w:val="baseline"/>
+          <w:rtl w:val="0"/>
+          <w:cs w:val="0"/>
+          <w:lang w:val="fr-FR" w:eastAsia="zh-TW" w:bidi="ar-SA"/>
+        </w:rPr>
+        <w:t>Êxëëtëër lõöngëër wïîsdõöm gáåy nõör dëësïîgn áågëë.</w:t>
+      </w:r>
+      <w:r>
+        <w:rPr>
+          <w:rStyle w:val="DefaultParagraphFont"/>
+          <w:rFonts w:ascii="Calibri" w:eastAsia="Calibri" w:hAnsi="Calibri" w:cs="Calibri"/>
+          <w:b w:val="0"/>
+          <w:bCs w:val="0"/>
+          <w:i w:val="0"/>
+          <w:iCs w:val="0"/>
+          <w:caps w:val="0"/>
+          <w:smallCaps w:val="0"/>
+          <w:strike w:val="0"/>
+          <w:dstrike w:val="0"/>
+          <w:outline w:val="0"/>
+          <w:shadow w:val="0"/>
+          <w:emboss w:val="0"/>
+          <w:imprint w:val="0"/>
+          <w:noProof w:val="0"/>
+          <w:vanish w:val="0"/>
+          <w:color w:val="auto"/>
+          <w:spacing w:val="0"/>
+          <w:w w:val="100"/>
+          <w:kern w:val="0"/>
+          <w:position w:val="0"/>
+          <w:sz w:val="22"/>
+          <w:szCs w:val="22"/>
+          <w:highlight w:val="none"/>
+          <w:u w:val="none" w:color="auto"/>
+          <w:effect w:val="none"/>
+          <w:bdr w:val="none" w:sz="0" w:space="0" w:color="auto"/>
           <w:shd w:val="clear" w:color="auto" w:fill="auto"/>
           <w:vertAlign w:val="baseline"/>
           <w:rtl w:val="0"/>
@@ -781,44 +781,44 @@
           <w:highlight w:val="none"/>
           <w:u w:val="none" w:color="auto"/>
           <w:effect w:val="none"/>
-          <w:bdr w:val="nil"/>
-          <w:shd w:val="clear" w:color="auto" w:fill="auto"/>
-          <w:vertAlign w:val="baseline"/>
-          <w:rtl w:val="0"/>
-          <w:cs w:val="0"/>
-          <w:lang w:val="fr-FR" w:eastAsia="zh-TW" w:bidi="ar-SA"/>
-        </w:rPr>
-        <w:t>Ãm wêëáæthêër tóó êëntêërêëd nóórláænd nóó îïn shóówîïng sêërvîïcêë.</w:t>
-      </w:r>
-      <w:r>
-        <w:rPr>
-          <w:rStyle w:val="DefaultParagraphFont"/>
-          <w:rFonts w:ascii="Calibri" w:eastAsia="Calibri" w:hAnsi="Calibri" w:cs="Calibri"/>
-          <w:b w:val="0"/>
-          <w:bCs w:val="0"/>
-          <w:i w:val="0"/>
-          <w:iCs w:val="0"/>
-          <w:caps w:val="0"/>
-          <w:smallCaps w:val="0"/>
-          <w:strike w:val="0"/>
-          <w:dstrike w:val="0"/>
-          <w:outline w:val="0"/>
-          <w:shadow w:val="0"/>
-          <w:emboss w:val="0"/>
-          <w:imprint w:val="0"/>
-          <w:noProof w:val="0"/>
-          <w:vanish w:val="0"/>
-          <w:color w:val="auto"/>
-          <w:spacing w:val="0"/>
-          <w:w w:val="100"/>
-          <w:kern w:val="0"/>
-          <w:position w:val="0"/>
-          <w:sz w:val="22"/>
-          <w:szCs w:val="22"/>
-          <w:highlight w:val="none"/>
-          <w:u w:val="none" w:color="auto"/>
-          <w:effect w:val="none"/>
-          <w:bdr w:val="nil"/>
+          <w:bdr w:val="none" w:sz="0" w:space="0" w:color="auto"/>
+          <w:shd w:val="clear" w:color="auto" w:fill="auto"/>
+          <w:vertAlign w:val="baseline"/>
+          <w:rtl w:val="0"/>
+          <w:cs w:val="0"/>
+          <w:lang w:val="fr-FR" w:eastAsia="zh-TW" w:bidi="ar-SA"/>
+        </w:rPr>
+        <w:t>Ãm wèêåáthèêr tôõ èêntèêrèêd nôõrlåánd nôõ ììn shôõwììng sèêrvììcèê.</w:t>
+      </w:r>
+      <w:r>
+        <w:rPr>
+          <w:rStyle w:val="DefaultParagraphFont"/>
+          <w:rFonts w:ascii="Calibri" w:eastAsia="Calibri" w:hAnsi="Calibri" w:cs="Calibri"/>
+          <w:b w:val="0"/>
+          <w:bCs w:val="0"/>
+          <w:i w:val="0"/>
+          <w:iCs w:val="0"/>
+          <w:caps w:val="0"/>
+          <w:smallCaps w:val="0"/>
+          <w:strike w:val="0"/>
+          <w:dstrike w:val="0"/>
+          <w:outline w:val="0"/>
+          <w:shadow w:val="0"/>
+          <w:emboss w:val="0"/>
+          <w:imprint w:val="0"/>
+          <w:noProof w:val="0"/>
+          <w:vanish w:val="0"/>
+          <w:color w:val="auto"/>
+          <w:spacing w:val="0"/>
+          <w:w w:val="100"/>
+          <w:kern w:val="0"/>
+          <w:position w:val="0"/>
+          <w:sz w:val="22"/>
+          <w:szCs w:val="22"/>
+          <w:highlight w:val="none"/>
+          <w:u w:val="none" w:color="auto"/>
+          <w:effect w:val="none"/>
+          <w:bdr w:val="none" w:sz="0" w:space="0" w:color="auto"/>
           <w:shd w:val="clear" w:color="auto" w:fill="auto"/>
           <w:vertAlign w:val="baseline"/>
           <w:rtl w:val="0"/>
@@ -855,44 +855,44 @@
           <w:highlight w:val="none"/>
           <w:u w:val="none" w:color="auto"/>
           <w:effect w:val="none"/>
-          <w:bdr w:val="nil"/>
-          <w:shd w:val="clear" w:color="auto" w:fill="auto"/>
-          <w:vertAlign w:val="baseline"/>
-          <w:rtl w:val="0"/>
-          <w:cs w:val="0"/>
-          <w:lang w:val="fr-FR" w:eastAsia="zh-TW" w:bidi="ar-SA"/>
-        </w:rPr>
-        <w:t>Nôôr réépééàãtééd spééàãkìîng shy àãppéétìîtéé.</w:t>
-      </w:r>
-      <w:r>
-        <w:rPr>
-          <w:rStyle w:val="DefaultParagraphFont"/>
-          <w:rFonts w:ascii="Calibri" w:eastAsia="Calibri" w:hAnsi="Calibri" w:cs="Calibri"/>
-          <w:b w:val="0"/>
-          <w:bCs w:val="0"/>
-          <w:i w:val="0"/>
-          <w:iCs w:val="0"/>
-          <w:caps w:val="0"/>
-          <w:smallCaps w:val="0"/>
-          <w:strike w:val="0"/>
-          <w:dstrike w:val="0"/>
-          <w:outline w:val="0"/>
-          <w:shadow w:val="0"/>
-          <w:emboss w:val="0"/>
-          <w:imprint w:val="0"/>
-          <w:noProof w:val="0"/>
-          <w:vanish w:val="0"/>
-          <w:color w:val="auto"/>
-          <w:spacing w:val="0"/>
-          <w:w w:val="100"/>
-          <w:kern w:val="0"/>
-          <w:position w:val="0"/>
-          <w:sz w:val="22"/>
-          <w:szCs w:val="22"/>
-          <w:highlight w:val="none"/>
-          <w:u w:val="none" w:color="auto"/>
-          <w:effect w:val="none"/>
-          <w:bdr w:val="nil"/>
+          <w:bdr w:val="none" w:sz="0" w:space="0" w:color="auto"/>
+          <w:shd w:val="clear" w:color="auto" w:fill="auto"/>
+          <w:vertAlign w:val="baseline"/>
+          <w:rtl w:val="0"/>
+          <w:cs w:val="0"/>
+          <w:lang w:val="fr-FR" w:eastAsia="zh-TW" w:bidi="ar-SA"/>
+        </w:rPr>
+        <w:t>Nóör réèpéèæâtéèd spéèæâkííng shy æâppéètíítéè.</w:t>
+      </w:r>
+      <w:r>
+        <w:rPr>
+          <w:rStyle w:val="DefaultParagraphFont"/>
+          <w:rFonts w:ascii="Calibri" w:eastAsia="Calibri" w:hAnsi="Calibri" w:cs="Calibri"/>
+          <w:b w:val="0"/>
+          <w:bCs w:val="0"/>
+          <w:i w:val="0"/>
+          <w:iCs w:val="0"/>
+          <w:caps w:val="0"/>
+          <w:smallCaps w:val="0"/>
+          <w:strike w:val="0"/>
+          <w:dstrike w:val="0"/>
+          <w:outline w:val="0"/>
+          <w:shadow w:val="0"/>
+          <w:emboss w:val="0"/>
+          <w:imprint w:val="0"/>
+          <w:noProof w:val="0"/>
+          <w:vanish w:val="0"/>
+          <w:color w:val="auto"/>
+          <w:spacing w:val="0"/>
+          <w:w w:val="100"/>
+          <w:kern w:val="0"/>
+          <w:position w:val="0"/>
+          <w:sz w:val="22"/>
+          <w:szCs w:val="22"/>
+          <w:highlight w:val="none"/>
+          <w:u w:val="none" w:color="auto"/>
+          <w:effect w:val="none"/>
+          <w:bdr w:val="none" w:sz="0" w:space="0" w:color="auto"/>
           <w:shd w:val="clear" w:color="auto" w:fill="auto"/>
           <w:vertAlign w:val="baseline"/>
           <w:rtl w:val="0"/>
@@ -929,44 +929,44 @@
           <w:highlight w:val="none"/>
           <w:u w:val="none" w:color="auto"/>
           <w:effect w:val="none"/>
-          <w:bdr w:val="nil"/>
-          <w:shd w:val="clear" w:color="auto" w:fill="auto"/>
-          <w:vertAlign w:val="baseline"/>
-          <w:rtl w:val="0"/>
-          <w:cs w:val="0"/>
-          <w:lang w:val="fr-FR" w:eastAsia="zh-TW" w:bidi="ar-SA"/>
-        </w:rPr>
-        <w:t>Éxcíïtèèd íït hãæstíïly ãæn pãæstúûrèè íït óòbsèèrvèè.</w:t>
-      </w:r>
-      <w:r>
-        <w:rPr>
-          <w:rStyle w:val="DefaultParagraphFont"/>
-          <w:rFonts w:ascii="Calibri" w:eastAsia="Calibri" w:hAnsi="Calibri" w:cs="Calibri"/>
-          <w:b w:val="0"/>
-          <w:bCs w:val="0"/>
-          <w:i w:val="0"/>
-          <w:iCs w:val="0"/>
-          <w:caps w:val="0"/>
-          <w:smallCaps w:val="0"/>
-          <w:strike w:val="0"/>
-          <w:dstrike w:val="0"/>
-          <w:outline w:val="0"/>
-          <w:shadow w:val="0"/>
-          <w:emboss w:val="0"/>
-          <w:imprint w:val="0"/>
-          <w:noProof w:val="0"/>
-          <w:vanish w:val="0"/>
-          <w:color w:val="auto"/>
-          <w:spacing w:val="0"/>
-          <w:w w:val="100"/>
-          <w:kern w:val="0"/>
-          <w:position w:val="0"/>
-          <w:sz w:val="22"/>
-          <w:szCs w:val="22"/>
-          <w:highlight w:val="none"/>
-          <w:u w:val="none" w:color="auto"/>
-          <w:effect w:val="none"/>
-          <w:bdr w:val="nil"/>
+          <w:bdr w:val="none" w:sz="0" w:space="0" w:color="auto"/>
+          <w:shd w:val="clear" w:color="auto" w:fill="auto"/>
+          <w:vertAlign w:val="baseline"/>
+          <w:rtl w:val="0"/>
+          <w:cs w:val="0"/>
+          <w:lang w:val="fr-FR" w:eastAsia="zh-TW" w:bidi="ar-SA"/>
+        </w:rPr>
+        <w:t>Ëxcîïtéèd îït hââstîïly âân pââstüùréè îït ôóbséèrvéè.</w:t>
+      </w:r>
+      <w:r>
+        <w:rPr>
+          <w:rStyle w:val="DefaultParagraphFont"/>
+          <w:rFonts w:ascii="Calibri" w:eastAsia="Calibri" w:hAnsi="Calibri" w:cs="Calibri"/>
+          <w:b w:val="0"/>
+          <w:bCs w:val="0"/>
+          <w:i w:val="0"/>
+          <w:iCs w:val="0"/>
+          <w:caps w:val="0"/>
+          <w:smallCaps w:val="0"/>
+          <w:strike w:val="0"/>
+          <w:dstrike w:val="0"/>
+          <w:outline w:val="0"/>
+          <w:shadow w:val="0"/>
+          <w:emboss w:val="0"/>
+          <w:imprint w:val="0"/>
+          <w:noProof w:val="0"/>
+          <w:vanish w:val="0"/>
+          <w:color w:val="auto"/>
+          <w:spacing w:val="0"/>
+          <w:w w:val="100"/>
+          <w:kern w:val="0"/>
+          <w:position w:val="0"/>
+          <w:sz w:val="22"/>
+          <w:szCs w:val="22"/>
+          <w:highlight w:val="none"/>
+          <w:u w:val="none" w:color="auto"/>
+          <w:effect w:val="none"/>
+          <w:bdr w:val="none" w:sz="0" w:space="0" w:color="auto"/>
           <w:shd w:val="clear" w:color="auto" w:fill="auto"/>
           <w:vertAlign w:val="baseline"/>
           <w:rtl w:val="0"/>
@@ -1003,14 +1003,14 @@
           <w:highlight w:val="none"/>
           <w:u w:val="none" w:color="auto"/>
           <w:effect w:val="none"/>
-          <w:bdr w:val="nil"/>
-          <w:shd w:val="clear" w:color="auto" w:fill="auto"/>
-          <w:vertAlign w:val="baseline"/>
-          <w:rtl w:val="0"/>
-          <w:cs w:val="0"/>
-          <w:lang w:val="fr-FR" w:eastAsia="zh-TW" w:bidi="ar-SA"/>
-        </w:rPr>
-        <w:t>Snùûg háänd hõòw dáärèê hèêrèê tõòõò.</w:t>
+          <w:bdr w:val="none" w:sz="0" w:space="0" w:color="auto"/>
+          <w:shd w:val="clear" w:color="auto" w:fill="auto"/>
+          <w:vertAlign w:val="baseline"/>
+          <w:rtl w:val="0"/>
+          <w:cs w:val="0"/>
+          <w:lang w:val="fr-FR" w:eastAsia="zh-TW" w:bidi="ar-SA"/>
+        </w:rPr>
+        <w:t>Snûûg håånd hóöw dåårèê hèêrèê tóöóö.</w:t>
       </w:r>
       <w:bookmarkStart w:id="0" w:name="_GoBack"/>
       <w:bookmarkEnd w:id="0"/>

--- a/Test_BP/Fol_2k_files_500(2)/fr-FR/file 500_2 - Copy (453).docx
+++ b/Test_BP/Fol_2k_files_500(2)/fr-FR/file 500_2 - Copy (453).docx
@@ -42,7 +42,7 @@
           <w:cs w:val="0"/>
           <w:lang w:val="fr-FR" w:eastAsia="zh-TW" w:bidi="ar-SA"/>
         </w:rPr>
-        <w:t>t ëèxcëèpt tòô sòô tëèmpëèr mûýtûýæål tæåstëès mòôthëèr.</w:t>
+        <w:t>t éèxcéèpt tôõ sôõ téèmpéèr mùùtùùæãl tæãstéès môõthéèr.</w:t>
       </w:r>
       <w:r>
         <w:rPr>
@@ -116,7 +116,7 @@
           <w:cs w:val="0"/>
           <w:lang w:val="fr-FR" w:eastAsia="zh-TW" w:bidi="ar-SA"/>
         </w:rPr>
-        <w:t>Íntëërëëstëëd cýültìïvãætëëd ìïts còòntìïnýüìïng nòòw yëët ãærëë.</w:t>
+        <w:t>Întëërëëstëëd cüùltìîvæætëëd ìîts cóòntìînüùìîng nóòw yëët æærëë.</w:t>
       </w:r>
       <w:r>
         <w:rPr>
@@ -190,7 +190,7 @@
           <w:cs w:val="0"/>
           <w:lang w:val="fr-FR" w:eastAsia="zh-TW" w:bidi="ar-SA"/>
         </w:rPr>
-        <w:t>Ôûýt ííntëèrëèstëèd áãccëèptáãncëè óõûýr páãrtííáãlííty áãffróõntííng ûýnplëèáãsáãnt why áãdd.</w:t>
+        <w:t>Õýýt íîntêêrêêstêêd àäccêêptàäncêê óõýýr pàärtíîàälíîty àäffróõntíîng ýýnplêêàäsàänt why àädd.</w:t>
       </w:r>
       <w:r>
         <w:rPr>
@@ -264,7 +264,7 @@
           <w:cs w:val="0"/>
           <w:lang w:val="fr-FR" w:eastAsia="zh-TW" w:bidi="ar-SA"/>
         </w:rPr>
-        <w:t>Ëstëèëèm gåârdëèn mëèn yëèt shy cóöüùrsëè.</w:t>
+        <w:t>Êstëéëém gäãrdëén mëén yëét shy côóûürsëé.</w:t>
       </w:r>
       <w:r>
         <w:rPr>
@@ -338,7 +338,7 @@
           <w:cs w:val="0"/>
           <w:lang w:val="fr-FR" w:eastAsia="zh-TW" w:bidi="ar-SA"/>
         </w:rPr>
-        <w:t>Còõnsûùltèèd ûùp my tòõlèèrãâbly sòõmèètîïmèès pèèrpèètûùãâl òõh.</w:t>
+        <w:t>Côònsùùltééd ùùp my tôòlééræâbly sôòméétïíméés péérpéétùùæâl ôòh.</w:t>
       </w:r>
       <w:r>
         <w:rPr>
@@ -412,7 +412,7 @@
           <w:cs w:val="0"/>
           <w:lang w:val="fr-FR" w:eastAsia="zh-TW" w:bidi="ar-SA"/>
         </w:rPr>
-        <w:t>Èxprêêssïîòón ãáccêêptãáncêê ïîmprúýdêêncêê pãártïîcúýlãár hãád êêãát úýnsãátïîãáblêê.</w:t>
+        <w:t>Éxprêéssïîõòn äàccêéptäàncêé ïîmprùùdêéncêé päàrtïîcùùläàr häàd êéäàt ùùnsäàtïîäàblêé.</w:t>
       </w:r>
       <w:r>
         <w:rPr>
@@ -492,7 +492,7 @@
           <w:cs w:val="0"/>
           <w:lang w:val="fr-FR" w:eastAsia="zh-TW" w:bidi="ar-SA"/>
         </w:rPr>
-        <w:t>Häád dëénõötíìng prõöpëérly jõöíìntûùrëé yõöûù õöccäásíìõön díìrëéctly räáíìllëéry.</w:t>
+        <w:t>Hæàd dëènóótîïng próópëèrly jóóîïntüúrëè yóóüú óóccæàsîïóón dîïrëèctly ræàîïllëèry.</w:t>
       </w:r>
       <w:r>
         <w:rPr>
@@ -566,7 +566,7 @@
           <w:cs w:val="0"/>
           <w:lang w:val="fr-FR" w:eastAsia="zh-TW" w:bidi="ar-SA"/>
         </w:rPr>
-        <w:t>În såæíìd tôô ôôf pôôôôr fûúll bèé pôôst fåæcèé snûúg.</w:t>
+        <w:t>În sàäíîd tòó òóf pòóòór fúúll bèê pòóst fàäcèê snúúg.</w:t>
       </w:r>
       <w:r>
         <w:rPr>
@@ -640,7 +640,7 @@
           <w:cs w:val="0"/>
           <w:lang w:val="fr-FR" w:eastAsia="zh-TW" w:bidi="ar-SA"/>
         </w:rPr>
-        <w:t>Ìntròòdüýcêêd ììmprüýdêêncêê sêêêê sããy üýnplêêããsììng dêêvòònshììrêê ããccêêptããncêê sòòn.</w:t>
+        <w:t>Întròödûýcèêd îîmprûýdèêncèê sèêèê sàåy ûýnplèêàåsîîng dèêvòönshîîrèê àåccèêptàåncèê sòön.</w:t>
       </w:r>
       <w:r>
         <w:rPr>
@@ -714,7 +714,7 @@
           <w:cs w:val="0"/>
           <w:lang w:val="fr-FR" w:eastAsia="zh-TW" w:bidi="ar-SA"/>
         </w:rPr>
-        <w:t>Êxëëtëër lõöngëër wïîsdõöm gáåy nõör dëësïîgn áågëë.</w:t>
+        <w:t>Èxèètèèr lõóngèèr wïîsdõóm gåäy nõór dèèsïîgn åägèè.</w:t>
       </w:r>
       <w:r>
         <w:rPr>
@@ -788,7 +788,7 @@
           <w:cs w:val="0"/>
           <w:lang w:val="fr-FR" w:eastAsia="zh-TW" w:bidi="ar-SA"/>
         </w:rPr>
-        <w:t>Ãm wèêåáthèêr tôõ èêntèêrèêd nôõrlåánd nôõ ììn shôõwììng sèêrvììcèê.</w:t>
+        <w:t>Ãm wéëäáthéër tòõ éëntéëréëd nòõrläánd nòõ ïín shòõwïíng séërvïícéë.</w:t>
       </w:r>
       <w:r>
         <w:rPr>
@@ -862,7 +862,7 @@
           <w:cs w:val="0"/>
           <w:lang w:val="fr-FR" w:eastAsia="zh-TW" w:bidi="ar-SA"/>
         </w:rPr>
-        <w:t>Nóör réèpéèæâtéèd spéèæâkííng shy æâppéètíítéè.</w:t>
+        <w:t>Nõör réèpéèããtéèd spéèããkíìng shy ããppéètíìtéè.</w:t>
       </w:r>
       <w:r>
         <w:rPr>
@@ -936,7 +936,7 @@
           <w:cs w:val="0"/>
           <w:lang w:val="fr-FR" w:eastAsia="zh-TW" w:bidi="ar-SA"/>
         </w:rPr>
-        <w:t>Ëxcîïtéèd îït hââstîïly âân pââstüùréè îït ôóbséèrvéè.</w:t>
+        <w:t>Èxcîîtééd îît háæstîîly áæn páæstüùréé îît öòbséérvéé.</w:t>
       </w:r>
       <w:r>
         <w:rPr>
@@ -1010,7 +1010,7 @@
           <w:cs w:val="0"/>
           <w:lang w:val="fr-FR" w:eastAsia="zh-TW" w:bidi="ar-SA"/>
         </w:rPr>
-        <w:t>Snûûg håånd hóöw dåårèê hèêrèê tóöóö.</w:t>
+        <w:t>Snüûg häànd hôõw däàréë héëréë tôõôõ.</w:t>
       </w:r>
       <w:bookmarkStart w:id="0" w:name="_GoBack"/>
       <w:bookmarkEnd w:id="0"/>

--- a/Test_BP/Fol_2k_files_500(2)/fr-FR/file 500_2 - Copy (453).docx
+++ b/Test_BP/Fol_2k_files_500(2)/fr-FR/file 500_2 - Copy (453).docx
@@ -42,7 +42,7 @@
           <w:cs w:val="0"/>
           <w:lang w:val="fr-FR" w:eastAsia="zh-TW" w:bidi="ar-SA"/>
         </w:rPr>
-        <w:t>t éèxcéèpt tôõ sôõ téèmpéèr mùùtùùæãl tæãstéès môõthéèr.</w:t>
+        <w:t>t èêxcèêpt tòò sòò tèêmpèêr mûútûúæàl tæàstèês mòòthèêr.</w:t>
       </w:r>
       <w:r>
         <w:rPr>
@@ -116,7 +116,7 @@
           <w:cs w:val="0"/>
           <w:lang w:val="fr-FR" w:eastAsia="zh-TW" w:bidi="ar-SA"/>
         </w:rPr>
-        <w:t>Întëërëëstëëd cüùltìîvæætëëd ìîts cóòntìînüùìîng nóòw yëët æærëë.</w:t>
+        <w:t>Ïntèërèëstèëd cûúltîìvåätèëd îìts còõntîìnûúîìng nòõw yèët åärèë.</w:t>
       </w:r>
       <w:r>
         <w:rPr>
@@ -190,7 +190,7 @@
           <w:cs w:val="0"/>
           <w:lang w:val="fr-FR" w:eastAsia="zh-TW" w:bidi="ar-SA"/>
         </w:rPr>
-        <w:t>Õýýt íîntêêrêêstêêd àäccêêptàäncêê óõýýr pàärtíîàälíîty àäffróõntíîng ýýnplêêàäsàänt why àädd.</w:t>
+        <w:t>Õýýt îïntêërêëstêëd äàccêëptäàncêë ôöýýr päàrtîïäàlîïty äàffrôöntîïng ýýnplêëäàsäànt why äàdd.</w:t>
       </w:r>
       <w:r>
         <w:rPr>
@@ -264,7 +264,7 @@
           <w:cs w:val="0"/>
           <w:lang w:val="fr-FR" w:eastAsia="zh-TW" w:bidi="ar-SA"/>
         </w:rPr>
-        <w:t>Êstëéëém gäãrdëén mëén yëét shy côóûürsëé.</w:t>
+        <w:t>Èstéëéëm gæárdéën méën yéët shy còóùúrséë.</w:t>
       </w:r>
       <w:r>
         <w:rPr>
@@ -338,7 +338,7 @@
           <w:cs w:val="0"/>
           <w:lang w:val="fr-FR" w:eastAsia="zh-TW" w:bidi="ar-SA"/>
         </w:rPr>
-        <w:t>Côònsùùltééd ùùp my tôòlééræâbly sôòméétïíméés péérpéétùùæâl ôòh.</w:t>
+        <w:t>Còônsýúltéêd ýúp my tòôléêrâäbly sòôméêtîìméês péêrpéêtýúâäl òôh.</w:t>
       </w:r>
       <w:r>
         <w:rPr>
@@ -412,7 +412,7 @@
           <w:cs w:val="0"/>
           <w:lang w:val="fr-FR" w:eastAsia="zh-TW" w:bidi="ar-SA"/>
         </w:rPr>
-        <w:t>Éxprêéssïîõòn äàccêéptäàncêé ïîmprùùdêéncêé päàrtïîcùùläàr häàd êéäàt ùùnsäàtïîäàblêé.</w:t>
+        <w:t>Éxprëêssìïõón âáccëêptâáncëê ìïmprüüdëêncëê pâártìïcüülâár hâád ëêâát üünsâátìïâáblëê.</w:t>
       </w:r>
       <w:r>
         <w:rPr>
@@ -492,7 +492,7 @@
           <w:cs w:val="0"/>
           <w:lang w:val="fr-FR" w:eastAsia="zh-TW" w:bidi="ar-SA"/>
         </w:rPr>
-        <w:t>Hæàd dëènóótîïng próópëèrly jóóîïntüúrëè yóóüú óóccæàsîïóón dîïrëèctly ræàîïllëèry.</w:t>
+        <w:t>Hâæd dêënóòtïîng próòpêërly jóòïîntýýrêë yóòýý óòccâæsïîóòn dïîrêëctly râæïîllêëry.</w:t>
       </w:r>
       <w:r>
         <w:rPr>
@@ -566,7 +566,7 @@
           <w:cs w:val="0"/>
           <w:lang w:val="fr-FR" w:eastAsia="zh-TW" w:bidi="ar-SA"/>
         </w:rPr>
-        <w:t>În sàäíîd tòó òóf pòóòór fúúll bèê pòóst fàäcèê snúúg.</w:t>
+        <w:t>Ín sàâîîd tôô ôôf pôôôôr fùüll bêë pôôst fàâcêë snùüg.</w:t>
       </w:r>
       <w:r>
         <w:rPr>
@@ -640,7 +640,7 @@
           <w:cs w:val="0"/>
           <w:lang w:val="fr-FR" w:eastAsia="zh-TW" w:bidi="ar-SA"/>
         </w:rPr>
-        <w:t>Întròödûýcèêd îîmprûýdèêncèê sèêèê sàåy ûýnplèêàåsîîng dèêvòönshîîrèê àåccèêptàåncèê sòön.</w:t>
+        <w:t>Íntròödýûcëêd ïímprýûdëêncëê sëêëê sãày ýûnplëêãàsïíng dëêvòönshïírëê ãàccëêptãàncëê sòön.</w:t>
       </w:r>
       <w:r>
         <w:rPr>
@@ -714,7 +714,7 @@
           <w:cs w:val="0"/>
           <w:lang w:val="fr-FR" w:eastAsia="zh-TW" w:bidi="ar-SA"/>
         </w:rPr>
-        <w:t>Èxèètèèr lõóngèèr wïîsdõóm gåäy nõór dèèsïîgn åägèè.</w:t>
+        <w:t>Ëxêètêèr lôöngêèr wïîsdôöm gåæy nôör dêèsïîgn åægêè.</w:t>
       </w:r>
       <w:r>
         <w:rPr>
@@ -788,7 +788,7 @@
           <w:cs w:val="0"/>
           <w:lang w:val="fr-FR" w:eastAsia="zh-TW" w:bidi="ar-SA"/>
         </w:rPr>
-        <w:t>Ãm wéëäáthéër tòõ éëntéëréëd nòõrläánd nòõ ïín shòõwïíng séërvïícéë.</w:t>
+        <w:t>Åm wèëáâthèër töò èëntèërèëd nöòrláând nöò ììn shöòwììng sèërvììcèë.</w:t>
       </w:r>
       <w:r>
         <w:rPr>
@@ -862,7 +862,7 @@
           <w:cs w:val="0"/>
           <w:lang w:val="fr-FR" w:eastAsia="zh-TW" w:bidi="ar-SA"/>
         </w:rPr>
-        <w:t>Nõör réèpéèããtéèd spéèããkíìng shy ããppéètíìtéè.</w:t>
+        <w:t>Nóór rêépêéâätêéd spêéâäkíîng shy âäppêétíîtêé.</w:t>
       </w:r>
       <w:r>
         <w:rPr>
@@ -936,7 +936,7 @@
           <w:cs w:val="0"/>
           <w:lang w:val="fr-FR" w:eastAsia="zh-TW" w:bidi="ar-SA"/>
         </w:rPr>
-        <w:t>Èxcîîtééd îît háæstîîly áæn páæstüùréé îît öòbséérvéé.</w:t>
+        <w:t>Èxcíïtëëd íït háästíïly áän páästüúrëë íït òôbsëërvëë.</w:t>
       </w:r>
       <w:r>
         <w:rPr>
@@ -1010,7 +1010,7 @@
           <w:cs w:val="0"/>
           <w:lang w:val="fr-FR" w:eastAsia="zh-TW" w:bidi="ar-SA"/>
         </w:rPr>
-        <w:t>Snüûg häànd hôõw däàréë héëréë tôõôõ.</w:t>
+        <w:t>Snýýg hàánd höôw dàáréë héëréë töôöô.</w:t>
       </w:r>
       <w:bookmarkStart w:id="0" w:name="_GoBack"/>
       <w:bookmarkEnd w:id="0"/>
